--- a/UNIDAD 4/ACTIVIDAD 1/UNIDAD4_AC1_Signes_Costa_Francisco_2DAW_online.docx
+++ b/UNIDAD 4/ACTIVIDAD 1/UNIDAD4_AC1_Signes_Costa_Francisco_2DAW_online.docx
@@ -603,6 +603,21 @@
       </w:r>
     </w:p>
     <w:p/>
+    <w:p/>
+    <w:p>
+      <w:pPr>
+        <w:pStyle w:val="Citadestacada"/>
+      </w:pPr>
+      <w:r>
+        <w:t>Index.html</w:t>
+      </w:r>
+    </w:p>
+    <w:p>
+      <w:r>
+        <w:t>Formulario de entrada de datos con estilos de Bootstrap. Nada del otro mundo. Te lo dejo en el repo:</w:t>
+      </w:r>
+    </w:p>
+    <w:p/>
     <w:sectPr>
       <w:headerReference w:type="even" r:id="rId9"/>
       <w:headerReference w:type="default" r:id="rId10"/>
@@ -1807,6 +1822,7 @@
   <w:style w:type="character" w:default="1" w:styleId="Fuentedeprrafopredeter">
     <w:name w:val="Default Paragraph Font"/>
     <w:uiPriority w:val="1"/>
+    <w:semiHidden/>
     <w:unhideWhenUsed/>
   </w:style>
   <w:style w:type="table" w:default="1" w:styleId="Tablanormal">

--- a/UNIDAD 4/ACTIVIDAD 1/UNIDAD4_AC1_Signes_Costa_Francisco_2DAW_online.docx
+++ b/UNIDAD 4/ACTIVIDAD 1/UNIDAD4_AC1_Signes_Costa_Francisco_2DAW_online.docx
@@ -618,6 +618,12 @@
       </w:r>
     </w:p>
     <w:p/>
+    <w:p>
+      <w:r>
+        <w:t>https://github.com/Frank512-lab/ejerciciosDise-oInterfaces/tree/main/UNIDAD%204/ACTIVIDAD%201</w:t>
+      </w:r>
+    </w:p>
+    <w:p/>
     <w:sectPr>
       <w:headerReference w:type="even" r:id="rId9"/>
       <w:headerReference w:type="default" r:id="rId10"/>
